--- a/Powerpoint/32nd batch - POWERPOINT mid.docx
+++ b/Powerpoint/32nd batch - POWERPOINT mid.docx
@@ -148,11 +148,63 @@
         <w:rPr>
           <w:rFonts w:ascii="Arial" w:hAnsi="Arial" w:cs="Arial"/>
         </w:rPr>
-        <w:t xml:space="preserve">For this exercise, you will create a PowerPoint presentation on one of the following topics: Climate Change, Technology in Education, My Dream Job, or any topic of </w:t>
-      </w:r>
-      <w:r>
-        <w:rPr>
-          <w:rFonts w:ascii="Arial" w:hAnsi="Arial" w:cs="Arial"/>
+        <w:t xml:space="preserve">For this exercise, you will create a PowerPoint presentation on one of the following topics: </w:t>
+      </w:r>
+      <w:r>
+        <w:rPr>
+          <w:rFonts w:ascii="Arial" w:hAnsi="Arial" w:cs="Arial"/>
+          <w:b/>
+          <w:bCs/>
+        </w:rPr>
+        <w:t>Climate Change</w:t>
+      </w:r>
+      <w:r>
+        <w:rPr>
+          <w:rFonts w:ascii="Arial" w:hAnsi="Arial" w:cs="Arial"/>
+        </w:rPr>
+        <w:t xml:space="preserve">, </w:t>
+      </w:r>
+      <w:r>
+        <w:rPr>
+          <w:rFonts w:ascii="Arial" w:hAnsi="Arial" w:cs="Arial"/>
+          <w:b/>
+          <w:bCs/>
+        </w:rPr>
+        <w:t>Technology in Education</w:t>
+      </w:r>
+      <w:r>
+        <w:rPr>
+          <w:rFonts w:ascii="Arial" w:hAnsi="Arial" w:cs="Arial"/>
+        </w:rPr>
+        <w:t xml:space="preserve">, </w:t>
+      </w:r>
+      <w:r>
+        <w:rPr>
+          <w:rFonts w:ascii="Arial" w:hAnsi="Arial" w:cs="Arial"/>
+          <w:b/>
+          <w:bCs/>
+        </w:rPr>
+        <w:t>My Dream Job</w:t>
+      </w:r>
+      <w:r>
+        <w:rPr>
+          <w:rFonts w:ascii="Arial" w:hAnsi="Arial" w:cs="Arial"/>
+        </w:rPr>
+        <w:t xml:space="preserve">, or </w:t>
+      </w:r>
+      <w:r>
+        <w:rPr>
+          <w:rFonts w:ascii="Arial" w:hAnsi="Arial" w:cs="Arial"/>
+          <w:b/>
+          <w:bCs/>
+        </w:rPr>
+        <w:t xml:space="preserve">any topic of </w:t>
+      </w:r>
+      <w:r>
+        <w:rPr>
+          <w:rFonts w:ascii="Arial" w:hAnsi="Arial" w:cs="Arial"/>
+          <w:b/>
+          <w:bCs/>
         </w:rPr>
         <w:t>interest</w:t>
       </w:r>
@@ -1302,6 +1354,7 @@
   <w:style w:type="character" w:default="1" w:styleId="DefaultParagraphFont">
     <w:name w:val="Default Paragraph Font"/>
     <w:uiPriority w:val="1"/>
+    <w:semiHidden/>
     <w:unhideWhenUsed/>
   </w:style>
   <w:style w:type="table" w:default="1" w:styleId="TableNormal">
